--- a/Projekttervezet.docx
+++ b/Projekttervezet.docx
@@ -2275,8 +2275,6 @@
         </w:rPr>
         <w:t xml:space="preserve"> bejelentkezéshez.</w:t>
       </w:r>
-      <w:bookmarkStart w:id="2" w:name="_GoBack"/>
-      <w:bookmarkEnd w:id="2"/>
     </w:p>
     <w:p>
       <w:pPr>
@@ -3576,7 +3574,26 @@
           <w:b/>
           <w:szCs w:val="24"/>
         </w:rPr>
-        <w:t>Szállítási adatok:</w:t>
+        <w:t>V</w:t>
+      </w:r>
+      <w:proofErr w:type="spellStart"/>
+      <w:r>
+        <w:rPr>
+          <w:rFonts w:cs="Times New Roman"/>
+          <w:b/>
+          <w:szCs w:val="24"/>
+          <w:lang w:val="en-GB"/>
+        </w:rPr>
+        <w:t>ásárlási</w:t>
+      </w:r>
+      <w:proofErr w:type="spellEnd"/>
+      <w:r>
+        <w:rPr>
+          <w:rFonts w:cs="Times New Roman"/>
+          <w:b/>
+          <w:szCs w:val="24"/>
+        </w:rPr>
+        <w:t xml:space="preserve"> adatok:</w:t>
       </w:r>
     </w:p>
     <w:p>
@@ -3637,227 +3654,80 @@
       <w:r>
         <w:rPr>
           <w:rFonts w:cs="Times New Roman"/>
+          <w:noProof/>
+          <w:szCs w:val="24"/>
+        </w:rPr>
+        <w:drawing>
+          <wp:anchor distT="0" distB="0" distL="114300" distR="114300" simplePos="0" relativeHeight="251667456" behindDoc="1" locked="0" layoutInCell="1" allowOverlap="1">
+            <wp:simplePos x="0" y="0"/>
+            <wp:positionH relativeFrom="margin">
+              <wp:posOffset>-1270</wp:posOffset>
+            </wp:positionH>
+            <wp:positionV relativeFrom="paragraph">
+              <wp:posOffset>372745</wp:posOffset>
+            </wp:positionV>
+            <wp:extent cx="5759450" cy="2758440"/>
+            <wp:effectExtent l="0" t="0" r="0" b="3810"/>
+            <wp:wrapTight wrapText="bothSides">
+              <wp:wrapPolygon edited="0">
+                <wp:start x="0" y="0"/>
+                <wp:lineTo x="0" y="21481"/>
+                <wp:lineTo x="21505" y="21481"/>
+                <wp:lineTo x="21505" y="0"/>
+                <wp:lineTo x="0" y="0"/>
+              </wp:wrapPolygon>
+            </wp:wrapTight>
+            <wp:docPr id="3" name="Képernyőkép 2025-04-06 174654.png"/>
+            <wp:cNvGraphicFramePr>
+              <a:graphicFrameLocks xmlns:a="http://schemas.openxmlformats.org/drawingml/2006/main" noChangeAspect="1"/>
+            </wp:cNvGraphicFramePr>
+            <a:graphic xmlns:a="http://schemas.openxmlformats.org/drawingml/2006/main">
+              <a:graphicData uri="http://schemas.openxmlformats.org/drawingml/2006/picture">
+                <pic:pic xmlns:pic="http://schemas.openxmlformats.org/drawingml/2006/picture">
+                  <pic:nvPicPr>
+                    <pic:cNvPr id="3" name="Képernyőkép 2025-04-06 174654.png"/>
+                    <pic:cNvPicPr/>
+                  </pic:nvPicPr>
+                  <pic:blipFill>
+                    <a:blip r:embed="rId14" r:link="rId15" cstate="print">
+                      <a:extLst>
+                        <a:ext uri="{28A0092B-C50C-407E-A947-70E740481C1C}">
+                          <a14:useLocalDpi xmlns:a14="http://schemas.microsoft.com/office/drawing/2010/main" val="0"/>
+                        </a:ext>
+                      </a:extLst>
+                    </a:blip>
+                    <a:stretch>
+                      <a:fillRect/>
+                    </a:stretch>
+                  </pic:blipFill>
+                  <pic:spPr>
+                    <a:xfrm>
+                      <a:off x="0" y="0"/>
+                      <a:ext cx="5759450" cy="2758440"/>
+                    </a:xfrm>
+                    <a:prstGeom prst="rect">
+                      <a:avLst/>
+                    </a:prstGeom>
+                  </pic:spPr>
+                </pic:pic>
+              </a:graphicData>
+            </a:graphic>
+          </wp:anchor>
+        </w:drawing>
+      </w:r>
+      <w:r>
+        <w:rPr>
+          <w:rFonts w:cs="Times New Roman"/>
           <w:szCs w:val="24"/>
         </w:rPr>
         <w:t>Telefonszám</w:t>
       </w:r>
-    </w:p>
-    <w:p>
-      <w:pPr>
-        <w:pStyle w:val="Listaszerbekezds"/>
-        <w:numPr>
-          <w:ilvl w:val="0"/>
-          <w:numId w:val="14"/>
-        </w:numPr>
-        <w:spacing w:line="360" w:lineRule="auto"/>
-        <w:ind w:left="1276" w:hanging="283"/>
-        <w:rPr>
-          <w:rFonts w:cs="Times New Roman"/>
-          <w:b/>
-          <w:szCs w:val="24"/>
-        </w:rPr>
-      </w:pPr>
-      <w:r>
-        <w:rPr>
-          <w:rFonts w:cs="Times New Roman"/>
-          <w:b/>
-          <w:szCs w:val="24"/>
-        </w:rPr>
-        <w:t>Számlázási adatok:</w:t>
-      </w:r>
-    </w:p>
-    <w:p>
-      <w:pPr>
-        <w:pStyle w:val="Listaszerbekezds"/>
-        <w:numPr>
-          <w:ilvl w:val="1"/>
-          <w:numId w:val="14"/>
-        </w:numPr>
-        <w:spacing w:line="360" w:lineRule="auto"/>
-        <w:rPr>
-          <w:rFonts w:cs="Times New Roman"/>
-          <w:szCs w:val="24"/>
-        </w:rPr>
-      </w:pPr>
-      <w:r>
-        <w:rPr>
-          <w:rFonts w:cs="Times New Roman"/>
-          <w:szCs w:val="24"/>
-        </w:rPr>
-        <w:t>Név</w:t>
-      </w:r>
-    </w:p>
-    <w:p>
-      <w:pPr>
-        <w:pStyle w:val="Listaszerbekezds"/>
-        <w:numPr>
-          <w:ilvl w:val="1"/>
-          <w:numId w:val="14"/>
-        </w:numPr>
-        <w:spacing w:line="360" w:lineRule="auto"/>
-        <w:rPr>
-          <w:rFonts w:cs="Times New Roman"/>
-          <w:szCs w:val="24"/>
-        </w:rPr>
-      </w:pPr>
-      <w:r>
-        <w:rPr>
-          <w:rFonts w:cs="Times New Roman"/>
-          <w:szCs w:val="24"/>
-        </w:rPr>
-        <w:t>Számlázási cím</w:t>
-      </w:r>
-    </w:p>
-    <w:p>
-      <w:pPr>
-        <w:pStyle w:val="Listaszerbekezds"/>
-        <w:numPr>
-          <w:ilvl w:val="0"/>
-          <w:numId w:val="15"/>
-        </w:numPr>
-        <w:spacing w:line="360" w:lineRule="auto"/>
-        <w:ind w:left="1276" w:hanging="283"/>
-        <w:rPr>
-          <w:rFonts w:cs="Times New Roman"/>
-          <w:b/>
-          <w:szCs w:val="24"/>
-        </w:rPr>
-      </w:pPr>
-      <w:r>
-        <w:rPr>
-          <w:rFonts w:cs="Times New Roman"/>
-          <w:b/>
-          <w:szCs w:val="24"/>
-        </w:rPr>
-        <w:t>Fizetési lehetőségek:</w:t>
-      </w:r>
-    </w:p>
-    <w:p>
-      <w:pPr>
-        <w:pStyle w:val="Listaszerbekezds"/>
-        <w:numPr>
-          <w:ilvl w:val="1"/>
-          <w:numId w:val="15"/>
-        </w:numPr>
-        <w:spacing w:line="360" w:lineRule="auto"/>
-        <w:rPr>
-          <w:rFonts w:cs="Times New Roman"/>
-          <w:szCs w:val="24"/>
-        </w:rPr>
-      </w:pPr>
-      <w:r>
-        <w:rPr>
-          <w:rFonts w:cs="Times New Roman"/>
-          <w:szCs w:val="24"/>
-        </w:rPr>
-        <w:t>Bankkártyás fizetés</w:t>
-      </w:r>
-    </w:p>
-    <w:p>
-      <w:pPr>
-        <w:pStyle w:val="Listaszerbekezds"/>
-        <w:numPr>
-          <w:ilvl w:val="1"/>
-          <w:numId w:val="15"/>
-        </w:numPr>
-        <w:spacing w:line="360" w:lineRule="auto"/>
-        <w:rPr>
-          <w:rFonts w:cs="Times New Roman"/>
-          <w:szCs w:val="24"/>
-        </w:rPr>
-      </w:pPr>
-      <w:r>
-        <w:rPr>
-          <w:rFonts w:cs="Times New Roman"/>
-          <w:szCs w:val="24"/>
-        </w:rPr>
-        <w:t>Utánvételes</w:t>
-      </w:r>
-      <w:r>
-        <w:rPr>
-          <w:rFonts w:cs="Times New Roman"/>
-          <w:szCs w:val="24"/>
-        </w:rPr>
-        <w:t xml:space="preserve"> fizeté</w:t>
-      </w:r>
-      <w:r>
-        <w:rPr>
-          <w:rFonts w:cs="Times New Roman"/>
-          <w:szCs w:val="24"/>
-        </w:rPr>
-        <w:t>s</w:t>
-      </w:r>
-    </w:p>
-    <w:p>
-      <w:pPr>
-        <w:pStyle w:val="Listaszerbekezds"/>
-        <w:numPr>
-          <w:ilvl w:val="0"/>
-          <w:numId w:val="16"/>
-        </w:numPr>
-        <w:spacing w:line="360" w:lineRule="auto"/>
-        <w:ind w:left="1276" w:hanging="283"/>
-        <w:rPr>
-          <w:rFonts w:cs="Times New Roman"/>
-          <w:b/>
-          <w:szCs w:val="24"/>
-        </w:rPr>
-      </w:pPr>
-      <w:r>
-        <w:rPr>
-          <w:rFonts w:cs="Times New Roman"/>
-          <w:b/>
-          <w:szCs w:val="24"/>
-        </w:rPr>
-        <w:t>Továbbá:</w:t>
-      </w:r>
-    </w:p>
-    <w:p>
-      <w:pPr>
-        <w:pStyle w:val="Listaszerbekezds"/>
-        <w:numPr>
-          <w:ilvl w:val="1"/>
-          <w:numId w:val="16"/>
-        </w:numPr>
-        <w:spacing w:line="360" w:lineRule="auto"/>
-        <w:rPr>
-          <w:rFonts w:cs="Times New Roman"/>
-          <w:szCs w:val="24"/>
-        </w:rPr>
-      </w:pPr>
-      <w:r>
-        <w:rPr>
-          <w:rFonts w:cs="Times New Roman"/>
-          <w:szCs w:val="24"/>
-        </w:rPr>
-        <w:t>Céges rendelés esetén egy külön „Kapcsolattartó” szekció jelenik meg, ahol a kapcsolattartó nevét, címét és telefonszámát kell megadni.</w:t>
-      </w:r>
-    </w:p>
-    <w:p>
-      <w:pPr>
-        <w:pStyle w:val="Listaszerbekezds"/>
-        <w:numPr>
-          <w:ilvl w:val="1"/>
-          <w:numId w:val="16"/>
-        </w:numPr>
-        <w:spacing w:line="360" w:lineRule="auto"/>
-        <w:rPr>
-          <w:rFonts w:cs="Times New Roman"/>
-          <w:szCs w:val="24"/>
-        </w:rPr>
-      </w:pPr>
-      <w:r>
-        <w:rPr>
-          <w:rFonts w:cs="Times New Roman"/>
-          <w:szCs w:val="24"/>
-        </w:rPr>
-        <w:t>Az oldal a rendelés véglegesítése után visszaigazoló üzenetet jelenít meg, amely tartalmazza a várható szállítási időt.</w:t>
-      </w:r>
-    </w:p>
-    <w:p>
-      <w:pPr>
-        <w:spacing w:before="0" w:after="160" w:line="360" w:lineRule="auto"/>
-        <w:jc w:val="left"/>
+      <w:bookmarkStart w:id="2" w:name="_GoBack"/>
+      <w:bookmarkEnd w:id="2"/>
+    </w:p>
+    <w:p>
+      <w:pPr>
+        <w:spacing w:line="360" w:lineRule="auto"/>
         <w:rPr>
           <w:rFonts w:cs="Times New Roman"/>
           <w:szCs w:val="24"/>
@@ -5905,7 +5775,7 @@
                     <pic:cNvPicPr/>
                   </pic:nvPicPr>
                   <pic:blipFill>
-                    <a:blip r:embed="rId14" r:link="rId15">
+                    <a:blip r:embed="rId16" r:link="rId17">
                       <a:extLst>
                         <a:ext uri="{28A0092B-C50C-407E-A947-70E740481C1C}">
                           <a14:useLocalDpi xmlns:a14="http://schemas.microsoft.com/office/drawing/2010/main" val="0"/>
@@ -7004,7 +6874,7 @@
                     <pic:cNvPicPr/>
                   </pic:nvPicPr>
                   <pic:blipFill>
-                    <a:blip r:embed="rId16">
+                    <a:blip r:embed="rId18">
                       <a:extLst>
                         <a:ext uri="{28A0092B-C50C-407E-A947-70E740481C1C}">
                           <a14:useLocalDpi xmlns:a14="http://schemas.microsoft.com/office/drawing/2010/main" val="0"/>
@@ -13652,7 +13522,7 @@
 </file>
 
 <file path=customXml/itemProps1.xml><?xml version="1.0" encoding="utf-8"?>
-<ds:datastoreItem xmlns:ds="http://schemas.openxmlformats.org/officeDocument/2006/customXml" ds:itemID="{5169B022-B979-466F-AA47-90C3428160A3}">
+<ds:datastoreItem xmlns:ds="http://schemas.openxmlformats.org/officeDocument/2006/customXml" ds:itemID="{1433EA93-8A1F-4C2E-8DA2-8A50AAFC6EA1}">
   <ds:schemaRefs>
     <ds:schemaRef ds:uri="http://schemas.openxmlformats.org/officeDocument/2006/bibliography"/>
   </ds:schemaRefs>
